--- a/Folgen_Vietnamkrieg_Fabian.docx
+++ b/Folgen_Vietnamkrieg_Fabian.docx
@@ -47,6 +47,8 @@
         </w:rPr>
         <w:t>Traumatisierte Soldaten</w:t>
       </w:r>
+      <w:bookmarkStart w:id="0" w:name="_GoBack"/>
+      <w:bookmarkEnd w:id="0"/>
     </w:p>
     <w:p>
       <w:pPr>
@@ -95,19 +97,23 @@
           <w:lang w:val="de-DE"/>
         </w:rPr>
       </w:pPr>
-      <w:proofErr w:type="spellStart"/>
-      <w:r>
-        <w:rPr>
-          <w:lang w:val="de-DE"/>
-        </w:rPr>
-        <w:t>Heronsucht</w:t>
-      </w:r>
-      <w:proofErr w:type="spellEnd"/>
-      <w:r>
-        <w:rPr>
-          <w:lang w:val="de-DE"/>
-        </w:rPr>
-        <w:t xml:space="preserve"> (40‘000 US Soldaten während dem Krieg)</w:t>
+      <w:r>
+        <w:rPr>
+          <w:lang w:val="de-DE"/>
+        </w:rPr>
+        <w:t>Hero</w:t>
+      </w:r>
+      <w:r>
+        <w:rPr>
+          <w:lang w:val="de-DE"/>
+        </w:rPr>
+        <w:t>i</w:t>
+      </w:r>
+      <w:r>
+        <w:rPr>
+          <w:lang w:val="de-DE"/>
+        </w:rPr>
+        <w:t>nsucht (40‘000 US Soldaten während dem Krieg)</w:t>
       </w:r>
     </w:p>
     <w:p>
@@ -285,13 +291,7 @@
         <w:rPr>
           <w:lang w:val="de-DE"/>
         </w:rPr>
-        <w:t> und deshalb kein Verstoß gegen internationales Recht</w:t>
-      </w:r>
-      <w:r>
-        <w:rPr>
-          <w:lang w:val="de-DE"/>
-        </w:rPr>
-        <w:t xml:space="preserve"> </w:t>
+        <w:t xml:space="preserve"> und deshalb kein Verstoß gegen internationales Recht </w:t>
       </w:r>
     </w:p>
     <w:p>
@@ -352,22 +352,404 @@
         <w:rPr>
           <w:lang w:val="de-DE"/>
         </w:rPr>
-        <w:t xml:space="preserve">Politischer Unmut in der Gesellschaft führen zur Nichtwiederwahl von Präsidenten Johnson. Dieser stellt sich nach den </w:t>
+        <w:t>Politischer Unmut in der Gesellschaft führen zur Nichtwiederwahl von Präsidenten Johnson. Dieser stellt sich nach den Ska</w:t>
+      </w:r>
+      <w:r>
+        <w:rPr>
+          <w:lang w:val="de-DE"/>
+        </w:rPr>
+        <w:t>n</w:t>
+      </w:r>
+      <w:r>
+        <w:rPr>
+          <w:lang w:val="de-DE"/>
+        </w:rPr>
+        <w:t>dalen, welche vom Vietnamkrieg ausgehen, nicht mehr zur Wahl.</w:t>
+      </w:r>
+    </w:p>
+    <w:p>
+      <w:pPr>
+        <w:rPr>
+          <w:lang w:val="de-DE"/>
+        </w:rPr>
+      </w:pPr>
+      <w:r>
+        <w:rPr>
+          <w:lang w:val="de-DE"/>
+        </w:rPr>
+        <w:br w:type="page"/>
+      </w:r>
+    </w:p>
+    <w:p>
+      <w:pPr>
+        <w:pStyle w:val="berschrift1"/>
+        <w:rPr>
+          <w:lang w:val="de-DE"/>
+        </w:rPr>
+      </w:pPr>
+      <w:r>
+        <w:rPr>
+          <w:lang w:val="de-DE"/>
+        </w:rPr>
+        <w:lastRenderedPageBreak/>
+        <w:t xml:space="preserve">Folgen für </w:t>
+      </w:r>
+      <w:r>
+        <w:rPr>
+          <w:lang w:val="de-DE"/>
+        </w:rPr>
+        <w:t>Vietnam</w:t>
+      </w:r>
+    </w:p>
+    <w:p>
+      <w:pPr>
+        <w:pStyle w:val="berschrift2"/>
+        <w:rPr>
+          <w:lang w:val="de-DE"/>
+        </w:rPr>
+      </w:pPr>
+      <w:r>
+        <w:rPr>
+          <w:lang w:val="de-DE"/>
+        </w:rPr>
+        <w:t>Bevölkerung</w:t>
+      </w:r>
+    </w:p>
+    <w:p>
+      <w:pPr>
+        <w:pStyle w:val="Listenabsatz"/>
+        <w:numPr>
+          <w:ilvl w:val="0"/>
+          <w:numId w:val="5"/>
+        </w:numPr>
+        <w:rPr>
+          <w:lang w:val="de-DE"/>
+        </w:rPr>
+      </w:pPr>
+      <w:r>
+        <w:rPr>
+          <w:lang w:val="de-DE"/>
+        </w:rPr>
+        <w:t>Zerstörung, Ressourcenknappheit</w:t>
+      </w:r>
+      <w:r>
+        <w:rPr>
+          <w:lang w:val="de-DE"/>
+        </w:rPr>
+        <w:t>, Armut</w:t>
+      </w:r>
+    </w:p>
+    <w:p>
+      <w:pPr>
+        <w:pStyle w:val="Listenabsatz"/>
+        <w:numPr>
+          <w:ilvl w:val="0"/>
+          <w:numId w:val="5"/>
+        </w:numPr>
+        <w:rPr>
+          <w:lang w:val="de-DE"/>
+        </w:rPr>
+      </w:pPr>
+      <w:r>
+        <w:rPr>
+          <w:lang w:val="de-DE"/>
+        </w:rPr>
+        <w:t>Spätfolgen bezüglich der Chemieangriffe der USA</w:t>
+      </w:r>
+    </w:p>
+    <w:p>
+      <w:pPr>
+        <w:pStyle w:val="Listenabsatz"/>
+        <w:numPr>
+          <w:ilvl w:val="0"/>
+          <w:numId w:val="5"/>
+        </w:numPr>
+        <w:rPr>
+          <w:lang w:val="de-DE"/>
+        </w:rPr>
+      </w:pPr>
+      <w:r>
+        <w:rPr>
+          <w:lang w:val="de-DE"/>
+        </w:rPr>
+        <w:t>Fehlbildungsrate noch heute enorm hoch</w:t>
+      </w:r>
+    </w:p>
+    <w:p>
+      <w:pPr>
+        <w:pStyle w:val="Listenabsatz"/>
+        <w:numPr>
+          <w:ilvl w:val="0"/>
+          <w:numId w:val="5"/>
+        </w:numPr>
+        <w:rPr>
+          <w:lang w:val="de-DE"/>
+        </w:rPr>
+      </w:pPr>
+      <w:r>
+        <w:rPr>
+          <w:lang w:val="de-DE"/>
+        </w:rPr>
+        <w:t xml:space="preserve">Über 3.5 Millionen Minen und hunderte nicht detonierte Sprengköpfe der </w:t>
+      </w:r>
+      <w:r>
+        <w:rPr>
+          <w:lang w:val="de-DE"/>
+        </w:rPr>
+        <w:t xml:space="preserve">US </w:t>
       </w:r>
       <w:proofErr w:type="spellStart"/>
       <w:r>
         <w:rPr>
           <w:lang w:val="de-DE"/>
         </w:rPr>
-        <w:t>Skaldalen</w:t>
+        <w:t>Army</w:t>
       </w:r>
       <w:proofErr w:type="spellEnd"/>
       <w:r>
         <w:rPr>
           <w:lang w:val="de-DE"/>
         </w:rPr>
-        <w:t>, welche vom Vietnamkrieg ausgehen, nicht mehr zur Wahl.</w:t>
-      </w:r>
+        <w:t xml:space="preserve"> im Boden von Vietnam.</w:t>
+      </w:r>
+    </w:p>
+    <w:p>
+      <w:pPr>
+        <w:pStyle w:val="Listenabsatz"/>
+        <w:numPr>
+          <w:ilvl w:val="0"/>
+          <w:numId w:val="5"/>
+        </w:numPr>
+        <w:rPr>
+          <w:lang w:val="de-DE"/>
+        </w:rPr>
+      </w:pPr>
+      <w:r>
+        <w:rPr>
+          <w:lang w:val="de-DE"/>
+        </w:rPr>
+        <w:t>Viele unbewohnbare Gebiete, zerstörte Dörfer und Städte</w:t>
+      </w:r>
+    </w:p>
+    <w:p>
+      <w:pPr>
+        <w:pStyle w:val="Listenabsatz"/>
+        <w:numPr>
+          <w:ilvl w:val="0"/>
+          <w:numId w:val="5"/>
+        </w:numPr>
+        <w:rPr>
+          <w:lang w:val="de-DE"/>
+        </w:rPr>
+      </w:pPr>
+      <w:r>
+        <w:rPr>
+          <w:lang w:val="de-DE"/>
+        </w:rPr>
+        <w:t>Versorgung wegen nicht geleisteter Hilfe sehr bedürftig</w:t>
+      </w:r>
+    </w:p>
+    <w:p>
+      <w:pPr>
+        <w:pStyle w:val="Listenabsatz"/>
+        <w:numPr>
+          <w:ilvl w:val="0"/>
+          <w:numId w:val="5"/>
+        </w:numPr>
+        <w:rPr>
+          <w:lang w:val="de-DE"/>
+        </w:rPr>
+      </w:pPr>
+      <w:r>
+        <w:rPr>
+          <w:lang w:val="de-DE"/>
+        </w:rPr>
+        <w:t>Tägliche Spenden reichen nicht aus, um den Opfern von Agent Orange zu helfen.</w:t>
+      </w:r>
+    </w:p>
+    <w:p>
+      <w:pPr>
+        <w:pStyle w:val="Listenabsatz"/>
+        <w:numPr>
+          <w:ilvl w:val="0"/>
+          <w:numId w:val="5"/>
+        </w:numPr>
+        <w:rPr>
+          <w:lang w:val="de-DE"/>
+        </w:rPr>
+      </w:pPr>
+      <w:r>
+        <w:rPr>
+          <w:lang w:val="de-DE"/>
+        </w:rPr>
+        <w:t xml:space="preserve">20 Dollar pro Tag </w:t>
+      </w:r>
+      <w:proofErr w:type="spellStart"/>
+      <w:r>
+        <w:rPr>
+          <w:lang w:val="de-DE"/>
+        </w:rPr>
+        <w:t>Pro</w:t>
+      </w:r>
+      <w:proofErr w:type="spellEnd"/>
+      <w:r>
+        <w:rPr>
+          <w:lang w:val="de-DE"/>
+        </w:rPr>
+        <w:t xml:space="preserve"> Person</w:t>
+      </w:r>
+    </w:p>
+    <w:p>
+      <w:pPr>
+        <w:pStyle w:val="Listenabsatz"/>
+        <w:numPr>
+          <w:ilvl w:val="0"/>
+          <w:numId w:val="5"/>
+        </w:numPr>
+        <w:rPr>
+          <w:lang w:val="de-DE"/>
+        </w:rPr>
+      </w:pPr>
+      <w:r>
+        <w:rPr>
+          <w:lang w:val="de-DE"/>
+        </w:rPr>
+        <w:t>Schäden an der Pflanzenwelt sowie an der Fruchtbarkeit des Bodens</w:t>
+      </w:r>
+    </w:p>
+    <w:p>
+      <w:pPr>
+        <w:pStyle w:val="berschrift2"/>
+        <w:rPr>
+          <w:lang w:val="de-DE"/>
+        </w:rPr>
+      </w:pPr>
+      <w:r>
+        <w:rPr>
+          <w:lang w:val="de-DE"/>
+        </w:rPr>
+        <w:t>Soldaten</w:t>
+      </w:r>
+    </w:p>
+    <w:p>
+      <w:pPr>
+        <w:pStyle w:val="Listenabsatz"/>
+        <w:numPr>
+          <w:ilvl w:val="0"/>
+          <w:numId w:val="8"/>
+        </w:numPr>
+        <w:rPr>
+          <w:lang w:val="de-DE"/>
+        </w:rPr>
+      </w:pPr>
+    </w:p>
+    <w:p>
+      <w:pPr>
+        <w:pStyle w:val="berschrift2"/>
+        <w:rPr>
+          <w:lang w:val="de-DE"/>
+        </w:rPr>
+      </w:pPr>
+      <w:r>
+        <w:rPr>
+          <w:lang w:val="de-DE"/>
+        </w:rPr>
+        <w:t>Politik</w:t>
+      </w:r>
+    </w:p>
+    <w:p>
+      <w:pPr>
+        <w:pStyle w:val="Listenabsatz"/>
+        <w:numPr>
+          <w:ilvl w:val="0"/>
+          <w:numId w:val="7"/>
+        </w:numPr>
+        <w:rPr>
+          <w:lang w:val="de-DE"/>
+        </w:rPr>
+      </w:pPr>
+      <w:r>
+        <w:rPr>
+          <w:lang w:val="de-DE"/>
+        </w:rPr>
+        <w:t>Südvietnamesisches Volk wird vom kommunistischen Norden übernommen</w:t>
+      </w:r>
+    </w:p>
+    <w:p>
+      <w:pPr>
+        <w:pStyle w:val="Listenabsatz"/>
+        <w:numPr>
+          <w:ilvl w:val="0"/>
+          <w:numId w:val="7"/>
+        </w:numPr>
+        <w:rPr>
+          <w:lang w:val="de-DE"/>
+        </w:rPr>
+      </w:pPr>
+      <w:r>
+        <w:rPr>
+          <w:lang w:val="de-DE"/>
+        </w:rPr>
+        <w:t>Namensänderung de</w:t>
+      </w:r>
+      <w:r>
+        <w:rPr>
+          <w:lang w:val="de-DE"/>
+        </w:rPr>
+        <w:t>r Hauptstadt</w:t>
+      </w:r>
+    </w:p>
+    <w:p>
+      <w:pPr>
+        <w:pStyle w:val="berschrift2"/>
+        <w:rPr>
+          <w:lang w:val="de-DE"/>
+        </w:rPr>
+      </w:pPr>
+      <w:r>
+        <w:rPr>
+          <w:lang w:val="de-DE"/>
+        </w:rPr>
+        <w:t>Wirtschaft</w:t>
+      </w:r>
+    </w:p>
+    <w:p>
+      <w:pPr>
+        <w:pStyle w:val="Listenabsatz"/>
+        <w:numPr>
+          <w:ilvl w:val="0"/>
+          <w:numId w:val="6"/>
+        </w:numPr>
+        <w:rPr>
+          <w:lang w:val="de-DE"/>
+        </w:rPr>
+      </w:pPr>
+      <w:proofErr w:type="spellStart"/>
+      <w:r>
+        <w:rPr>
+          <w:lang w:val="de-DE"/>
+        </w:rPr>
+        <w:t>Grosse</w:t>
+      </w:r>
+      <w:proofErr w:type="spellEnd"/>
+      <w:r>
+        <w:rPr>
+          <w:lang w:val="de-DE"/>
+        </w:rPr>
+        <w:t xml:space="preserve"> Auswirkung auf die Wirtschaft</w:t>
+      </w:r>
+    </w:p>
+    <w:p>
+      <w:pPr>
+        <w:pStyle w:val="Listenabsatz"/>
+        <w:numPr>
+          <w:ilvl w:val="0"/>
+          <w:numId w:val="6"/>
+        </w:numPr>
+        <w:rPr>
+          <w:lang w:val="de-DE"/>
+        </w:rPr>
+      </w:pPr>
     </w:p>
     <w:p>
       <w:pPr>
@@ -380,363 +762,11 @@
         <w:rPr>
           <w:lang w:val="de-DE"/>
         </w:rPr>
-        <w:t xml:space="preserve">Folgen für </w:t>
-      </w:r>
-      <w:r>
-        <w:rPr>
-          <w:lang w:val="de-DE"/>
-        </w:rPr>
-        <w:t>Vietnam</w:t>
-      </w:r>
-    </w:p>
-    <w:p>
-      <w:pPr>
-        <w:pStyle w:val="berschrift2"/>
-        <w:rPr>
-          <w:lang w:val="de-DE"/>
-        </w:rPr>
-      </w:pPr>
-      <w:r>
-        <w:rPr>
-          <w:lang w:val="de-DE"/>
-        </w:rPr>
-        <w:t>Bevölkerung</w:t>
-      </w:r>
-    </w:p>
-    <w:p>
-      <w:pPr>
-        <w:pStyle w:val="Listenabsatz"/>
-        <w:numPr>
-          <w:ilvl w:val="0"/>
-          <w:numId w:val="5"/>
-        </w:numPr>
-        <w:rPr>
-          <w:lang w:val="de-DE"/>
-        </w:rPr>
-      </w:pPr>
-      <w:r>
-        <w:rPr>
-          <w:lang w:val="de-DE"/>
-        </w:rPr>
-        <w:t>Zerstörung, Ressourcenknappheit</w:t>
-      </w:r>
-      <w:r>
-        <w:rPr>
-          <w:lang w:val="de-DE"/>
-        </w:rPr>
-        <w:t>, Armut</w:t>
-      </w:r>
-    </w:p>
-    <w:p>
-      <w:pPr>
-        <w:pStyle w:val="Listenabsatz"/>
-        <w:numPr>
-          <w:ilvl w:val="0"/>
-          <w:numId w:val="5"/>
-        </w:numPr>
-        <w:rPr>
-          <w:lang w:val="de-DE"/>
-        </w:rPr>
-      </w:pPr>
-      <w:r>
-        <w:rPr>
-          <w:lang w:val="de-DE"/>
-        </w:rPr>
-        <w:t>Spätfolgen bezüglich der Chemieangriffe der USA</w:t>
-      </w:r>
-    </w:p>
-    <w:p>
-      <w:pPr>
-        <w:pStyle w:val="Listenabsatz"/>
-        <w:numPr>
-          <w:ilvl w:val="0"/>
-          <w:numId w:val="5"/>
-        </w:numPr>
-        <w:rPr>
-          <w:lang w:val="de-DE"/>
-        </w:rPr>
-      </w:pPr>
-      <w:r>
-        <w:rPr>
-          <w:lang w:val="de-DE"/>
-        </w:rPr>
-        <w:t>Fehlbildungsrate noch heute enorm hoch</w:t>
-      </w:r>
-    </w:p>
-    <w:p>
-      <w:pPr>
-        <w:pStyle w:val="Listenabsatz"/>
-        <w:numPr>
-          <w:ilvl w:val="0"/>
-          <w:numId w:val="5"/>
-        </w:numPr>
-        <w:rPr>
-          <w:lang w:val="de-DE"/>
-        </w:rPr>
-      </w:pPr>
-      <w:r>
-        <w:rPr>
-          <w:lang w:val="de-DE"/>
-        </w:rPr>
-        <w:t xml:space="preserve">Über 3.5 Millionen Minen und hunderte nicht detonierte Sprengköpfe der </w:t>
-      </w:r>
-      <w:r>
-        <w:rPr>
-          <w:lang w:val="de-DE"/>
-        </w:rPr>
-        <w:t xml:space="preserve">US </w:t>
-      </w:r>
-      <w:proofErr w:type="spellStart"/>
-      <w:r>
-        <w:rPr>
-          <w:lang w:val="de-DE"/>
-        </w:rPr>
-        <w:t>Army</w:t>
-      </w:r>
-      <w:proofErr w:type="spellEnd"/>
-      <w:r>
-        <w:rPr>
-          <w:lang w:val="de-DE"/>
-        </w:rPr>
-        <w:t xml:space="preserve"> im Boden von Vietnam.</w:t>
-      </w:r>
-    </w:p>
-    <w:p>
-      <w:pPr>
-        <w:pStyle w:val="Listenabsatz"/>
-        <w:numPr>
-          <w:ilvl w:val="0"/>
-          <w:numId w:val="5"/>
-        </w:numPr>
-        <w:rPr>
-          <w:lang w:val="de-DE"/>
-        </w:rPr>
-      </w:pPr>
-      <w:r>
-        <w:rPr>
-          <w:lang w:val="de-DE"/>
-        </w:rPr>
-        <w:t>Viele unbewohnbare Gebiete, zerstörte Dörfer und Städte</w:t>
-      </w:r>
-    </w:p>
-    <w:p>
-      <w:pPr>
-        <w:pStyle w:val="Listenabsatz"/>
-        <w:numPr>
-          <w:ilvl w:val="0"/>
-          <w:numId w:val="5"/>
-        </w:numPr>
-        <w:rPr>
-          <w:lang w:val="de-DE"/>
-        </w:rPr>
-      </w:pPr>
-      <w:r>
-        <w:rPr>
-          <w:lang w:val="de-DE"/>
-        </w:rPr>
-        <w:t>Versorgung wegen nicht geleisteter Hilfe sehr bedürftig</w:t>
-      </w:r>
-    </w:p>
-    <w:p>
-      <w:pPr>
-        <w:pStyle w:val="Listenabsatz"/>
-        <w:numPr>
-          <w:ilvl w:val="0"/>
-          <w:numId w:val="5"/>
-        </w:numPr>
-        <w:rPr>
-          <w:lang w:val="de-DE"/>
-        </w:rPr>
-      </w:pPr>
-      <w:r>
-        <w:rPr>
-          <w:lang w:val="de-DE"/>
-        </w:rPr>
-        <w:t>Tägliche Spenden reichen nicht aus, um den Opfern von Agent Orange zu helfen.</w:t>
-      </w:r>
-    </w:p>
-    <w:p>
-      <w:pPr>
-        <w:pStyle w:val="Listenabsatz"/>
-        <w:numPr>
-          <w:ilvl w:val="0"/>
-          <w:numId w:val="5"/>
-        </w:numPr>
-        <w:rPr>
-          <w:lang w:val="de-DE"/>
-        </w:rPr>
-      </w:pPr>
-      <w:r>
-        <w:rPr>
-          <w:lang w:val="de-DE"/>
-        </w:rPr>
-        <w:t xml:space="preserve">20 Dollar pro Tag </w:t>
-      </w:r>
-      <w:proofErr w:type="spellStart"/>
-      <w:r>
-        <w:rPr>
-          <w:lang w:val="de-DE"/>
-        </w:rPr>
-        <w:t>Pro</w:t>
-      </w:r>
-      <w:proofErr w:type="spellEnd"/>
-      <w:r>
-        <w:rPr>
-          <w:lang w:val="de-DE"/>
-        </w:rPr>
-        <w:t xml:space="preserve"> Person</w:t>
-      </w:r>
-    </w:p>
-    <w:p>
-      <w:pPr>
-        <w:pStyle w:val="Listenabsatz"/>
-        <w:numPr>
-          <w:ilvl w:val="0"/>
-          <w:numId w:val="5"/>
-        </w:numPr>
-        <w:rPr>
-          <w:lang w:val="de-DE"/>
-        </w:rPr>
-      </w:pPr>
-      <w:r>
-        <w:rPr>
-          <w:lang w:val="de-DE"/>
-        </w:rPr>
-        <w:t>Schäden an der Pflanzenwelt sowie an der Fruchtbarkeit des Bodens</w:t>
-      </w:r>
-    </w:p>
-    <w:p>
-      <w:pPr>
-        <w:pStyle w:val="berschrift2"/>
-        <w:rPr>
-          <w:lang w:val="de-DE"/>
-        </w:rPr>
-      </w:pPr>
-      <w:r>
-        <w:rPr>
-          <w:lang w:val="de-DE"/>
-        </w:rPr>
-        <w:t>Soldaten</w:t>
-      </w:r>
-    </w:p>
-    <w:p>
-      <w:pPr>
-        <w:pStyle w:val="Listenabsatz"/>
-        <w:numPr>
-          <w:ilvl w:val="0"/>
-          <w:numId w:val="8"/>
-        </w:numPr>
-        <w:rPr>
-          <w:lang w:val="de-DE"/>
-        </w:rPr>
-      </w:pPr>
-      <w:bookmarkStart w:id="0" w:name="_GoBack"/>
-      <w:bookmarkEnd w:id="0"/>
-    </w:p>
-    <w:p>
-      <w:pPr>
-        <w:pStyle w:val="berschrift2"/>
-        <w:rPr>
-          <w:lang w:val="de-DE"/>
-        </w:rPr>
-      </w:pPr>
-      <w:r>
-        <w:rPr>
-          <w:lang w:val="de-DE"/>
-        </w:rPr>
-        <w:lastRenderedPageBreak/>
-        <w:t>Politik</w:t>
-      </w:r>
-    </w:p>
-    <w:p>
-      <w:pPr>
-        <w:pStyle w:val="Listenabsatz"/>
-        <w:numPr>
-          <w:ilvl w:val="0"/>
-          <w:numId w:val="7"/>
-        </w:numPr>
-        <w:rPr>
-          <w:lang w:val="de-DE"/>
-        </w:rPr>
-      </w:pPr>
-      <w:r>
-        <w:rPr>
-          <w:lang w:val="de-DE"/>
-        </w:rPr>
-        <w:t>Südvietnamesisches Volk wird vom kommunistischen Norden übernommen</w:t>
-      </w:r>
-    </w:p>
-    <w:p>
-      <w:pPr>
-        <w:pStyle w:val="Listenabsatz"/>
-        <w:numPr>
-          <w:ilvl w:val="0"/>
-          <w:numId w:val="7"/>
-        </w:numPr>
-        <w:rPr>
-          <w:lang w:val="de-DE"/>
-        </w:rPr>
-      </w:pPr>
-      <w:r>
-        <w:rPr>
-          <w:lang w:val="de-DE"/>
-        </w:rPr>
-        <w:t>Namensänderung de</w:t>
-      </w:r>
-      <w:r>
-        <w:rPr>
-          <w:lang w:val="de-DE"/>
-        </w:rPr>
-        <w:t>r Hauptstadt</w:t>
-      </w:r>
-    </w:p>
-    <w:p>
-      <w:pPr>
-        <w:pStyle w:val="berschrift2"/>
-        <w:rPr>
-          <w:lang w:val="de-DE"/>
-        </w:rPr>
-      </w:pPr>
-      <w:r>
-        <w:rPr>
-          <w:lang w:val="de-DE"/>
-        </w:rPr>
-        <w:t>Wirtschaft</w:t>
-      </w:r>
-    </w:p>
-    <w:p>
-      <w:pPr>
-        <w:pStyle w:val="Listenabsatz"/>
-        <w:numPr>
-          <w:ilvl w:val="0"/>
-          <w:numId w:val="6"/>
-        </w:numPr>
-        <w:rPr>
-          <w:lang w:val="de-DE"/>
-        </w:rPr>
-      </w:pPr>
-      <w:proofErr w:type="spellStart"/>
-      <w:r>
-        <w:rPr>
-          <w:lang w:val="de-DE"/>
-        </w:rPr>
-        <w:t>Grosse</w:t>
-      </w:r>
-      <w:proofErr w:type="spellEnd"/>
-      <w:r>
-        <w:rPr>
-          <w:lang w:val="de-DE"/>
-        </w:rPr>
-        <w:t xml:space="preserve"> Auswirkung auf die Wirtschaft</w:t>
-      </w:r>
-    </w:p>
-    <w:p>
-      <w:pPr>
-        <w:pStyle w:val="Listenabsatz"/>
-        <w:numPr>
-          <w:ilvl w:val="0"/>
-          <w:numId w:val="6"/>
-        </w:numPr>
+        <w:t>Folgen für Beziehung Russland Amerika</w:t>
+      </w:r>
+    </w:p>
+    <w:p>
+      <w:pPr>
         <w:rPr>
           <w:lang w:val="de-DE"/>
         </w:rPr>
@@ -753,27 +783,6 @@
         <w:rPr>
           <w:lang w:val="de-DE"/>
         </w:rPr>
-        <w:t>Folgen für Beziehung Russland Amerika</w:t>
-      </w:r>
-    </w:p>
-    <w:p>
-      <w:pPr>
-        <w:rPr>
-          <w:lang w:val="de-DE"/>
-        </w:rPr>
-      </w:pPr>
-    </w:p>
-    <w:p>
-      <w:pPr>
-        <w:pStyle w:val="berschrift1"/>
-        <w:rPr>
-          <w:lang w:val="de-DE"/>
-        </w:rPr>
-      </w:pPr>
-      <w:r>
-        <w:rPr>
-          <w:lang w:val="de-DE"/>
-        </w:rPr>
         <w:t>Agent Orange</w:t>
       </w:r>
     </w:p>
@@ -954,14 +963,12 @@
         </w:rPr>
         <w:t xml:space="preserve">Die Folgen von Agent Orange waren auf vietnamesischer Seite sowie auf amerikanischer Seite </w:t>
       </w:r>
-      <w:proofErr w:type="spellStart"/>
-      <w:r>
-        <w:rPr>
-          <w:lang w:val="de-DE"/>
-        </w:rPr>
-        <w:t>verherend</w:t>
-      </w:r>
-      <w:proofErr w:type="spellEnd"/>
+      <w:r>
+        <w:rPr>
+          <w:lang w:val="de-DE"/>
+        </w:rPr>
+        <w:t>verheerend</w:t>
+      </w:r>
       <w:r>
         <w:rPr>
           <w:lang w:val="de-DE"/>
@@ -971,6 +978,9 @@
     </w:p>
     <w:p>
       <w:pPr>
+        <w:tabs>
+          <w:tab w:val="left" w:pos="5589"/>
+        </w:tabs>
         <w:rPr>
           <w:lang w:val="de-DE"/>
         </w:rPr>
@@ -980,6 +990,24 @@
           <w:lang w:val="de-DE"/>
         </w:rPr>
         <w:t xml:space="preserve">Durch die Pestizide wurden Ressourcen für die </w:t>
+      </w:r>
+      <w:r>
+        <w:rPr>
+          <w:lang w:val="de-DE"/>
+        </w:rPr>
+        <w:tab/>
+      </w:r>
+      <w:r>
+        <w:rPr>
+          <w:lang w:val="de-DE"/>
+        </w:rPr>
+        <w:br/>
+      </w:r>
+      <w:r>
+        <w:rPr>
+          <w:lang w:val="de-DE"/>
+        </w:rPr>
+        <w:br/>
       </w:r>
     </w:p>
     <w:p>
